--- a/land-example/接口文档.docx
+++ b/land-example/接口文档.docx
@@ -368,7 +368,7 @@
                 <w:noProof/>
                 <w:webHidden/>
               </w:rPr>
-              <w:t>3</w:t>
+              <w:t>1</w:t>
             </w:r>
             <w:r>
               <w:rPr>
@@ -445,7 +445,7 @@
                 <w:noProof/>
                 <w:webHidden/>
               </w:rPr>
-              <w:t>3</w:t>
+              <w:t>1</w:t>
             </w:r>
             <w:r>
               <w:rPr>
@@ -522,7 +522,7 @@
                 <w:noProof/>
                 <w:webHidden/>
               </w:rPr>
-              <w:t>3</w:t>
+              <w:t>1</w:t>
             </w:r>
             <w:r>
               <w:rPr>
@@ -599,7 +599,7 @@
                 <w:noProof/>
                 <w:webHidden/>
               </w:rPr>
-              <w:t>4</w:t>
+              <w:t>1</w:t>
             </w:r>
             <w:r>
               <w:rPr>
@@ -676,7 +676,7 @@
                 <w:noProof/>
                 <w:webHidden/>
               </w:rPr>
-              <w:t>4</w:t>
+              <w:t>1</w:t>
             </w:r>
             <w:r>
               <w:rPr>
@@ -768,7 +768,7 @@
                 <w:noProof/>
                 <w:webHidden/>
               </w:rPr>
-              <w:t>5</w:t>
+              <w:t>1</w:t>
             </w:r>
             <w:r>
               <w:rPr>
@@ -838,7 +838,7 @@
                 <w:noProof/>
                 <w:webHidden/>
               </w:rPr>
-              <w:t>5</w:t>
+              <w:t>1</w:t>
             </w:r>
             <w:r>
               <w:rPr>
@@ -908,7 +908,7 @@
                 <w:noProof/>
                 <w:webHidden/>
               </w:rPr>
-              <w:t>10</w:t>
+              <w:t>1</w:t>
             </w:r>
             <w:r>
               <w:rPr>
@@ -978,7 +978,7 @@
                 <w:noProof/>
                 <w:webHidden/>
               </w:rPr>
-              <w:t>16</w:t>
+              <w:t>1</w:t>
             </w:r>
             <w:r>
               <w:rPr>
@@ -1048,7 +1048,7 @@
                 <w:noProof/>
                 <w:webHidden/>
               </w:rPr>
-              <w:t>23</w:t>
+              <w:t>1</w:t>
             </w:r>
             <w:r>
               <w:rPr>
@@ -1085,7 +1085,6 @@
         <w:rPr>
           <w:rFonts w:hint="eastAsia"/>
         </w:rPr>
-        <w:lastRenderedPageBreak/>
         <w:t>数据模型</w:t>
       </w:r>
       <w:bookmarkEnd w:id="0"/>
@@ -1276,7 +1275,6 @@
         <w:rPr>
           <w:rFonts w:hint="eastAsia"/>
         </w:rPr>
-        <w:lastRenderedPageBreak/>
         <w:t>雇员表</w:t>
       </w:r>
       <w:r>
@@ -3016,7 +3014,6 @@
               <w:rPr>
                 <w:rFonts w:hint="eastAsia"/>
               </w:rPr>
-              <w:lastRenderedPageBreak/>
               <w:t>请求方法</w:t>
             </w:r>
           </w:p>
@@ -4351,7 +4348,6 @@
         <w:rPr>
           <w:rFonts w:hint="eastAsia"/>
         </w:rPr>
-        <w:lastRenderedPageBreak/>
         <w:t>POST</w:t>
       </w:r>
     </w:p>
@@ -6557,7 +6553,6 @@
         <w:rPr>
           <w:rFonts w:hint="eastAsia"/>
         </w:rPr>
-        <w:lastRenderedPageBreak/>
         <w:t>PUT</w:t>
       </w:r>
     </w:p>
@@ -8621,7 +8616,6 @@
         <w:rPr>
           <w:rFonts w:hint="eastAsia"/>
         </w:rPr>
-        <w:lastRenderedPageBreak/>
         <w:t>DELETE</w:t>
       </w:r>
     </w:p>
@@ -9960,7 +9954,6 @@
         <w:rPr>
           <w:rFonts w:hint="eastAsia"/>
         </w:rPr>
-        <w:lastRenderedPageBreak/>
         <w:t>部门表相关</w:t>
       </w:r>
       <w:bookmarkEnd w:id="7"/>
@@ -11714,7 +11707,6 @@
                 <w:sz w:val="20"/>
                 <w:szCs w:val="20"/>
               </w:rPr>
-              <w:lastRenderedPageBreak/>
               <w:tab/>
             </w:r>
             <w:r>
@@ -13698,7 +13690,6 @@
                 <w:sz w:val="20"/>
                 <w:szCs w:val="20"/>
               </w:rPr>
-              <w:lastRenderedPageBreak/>
               <w:tab/>
             </w:r>
             <w:r>
@@ -14664,7 +14655,6 @@
     </w:tbl>
     <w:p>
       <w:r>
-        <w:lastRenderedPageBreak/>
         <w:br w:type="page"/>
       </w:r>
     </w:p>
@@ -14676,7 +14666,6 @@
         <w:rPr>
           <w:rFonts w:hint="eastAsia"/>
         </w:rPr>
-        <w:lastRenderedPageBreak/>
         <w:t>POST</w:t>
       </w:r>
     </w:p>
@@ -15838,7 +15827,6 @@
         <w:rPr>
           <w:rFonts w:hint="eastAsia"/>
         </w:rPr>
-        <w:lastRenderedPageBreak/>
         <w:t>PUT</w:t>
       </w:r>
     </w:p>
@@ -17400,7 +17388,6 @@
         <w:rPr>
           <w:rFonts w:hint="eastAsia"/>
         </w:rPr>
-        <w:lastRenderedPageBreak/>
         <w:t>DELETE</w:t>
       </w:r>
     </w:p>
@@ -18414,7 +18401,6 @@
         <w:rPr>
           <w:rFonts w:hint="eastAsia"/>
         </w:rPr>
-        <w:lastRenderedPageBreak/>
         <w:t>雇员表相关</w:t>
       </w:r>
       <w:bookmarkEnd w:id="8"/>
@@ -20415,7 +20401,6 @@
               <w:rPr>
                 <w:rFonts w:hint="eastAsia"/>
               </w:rPr>
-              <w:lastRenderedPageBreak/>
               <w:t>请求方法</w:t>
             </w:r>
           </w:p>
@@ -22393,7 +22378,6 @@
               <w:rPr>
                 <w:rFonts w:hint="eastAsia"/>
               </w:rPr>
-              <w:lastRenderedPageBreak/>
               <w:t>请求方法</w:t>
             </w:r>
           </w:p>
@@ -23779,7 +23763,6 @@
         <w:rPr>
           <w:rFonts w:hint="eastAsia"/>
         </w:rPr>
-        <w:lastRenderedPageBreak/>
         <w:t>POST</w:t>
       </w:r>
     </w:p>
@@ -25885,7 +25868,6 @@
                 <w:sz w:val="20"/>
                 <w:szCs w:val="20"/>
               </w:rPr>
-              <w:lastRenderedPageBreak/>
               <w:tab/>
             </w:r>
             <w:r>
@@ -27453,7 +27435,6 @@
     </w:tbl>
     <w:p>
       <w:r>
-        <w:lastRenderedPageBreak/>
         <w:br w:type="page"/>
       </w:r>
     </w:p>
@@ -27465,7 +27446,6 @@
         <w:rPr>
           <w:rFonts w:hint="eastAsia"/>
         </w:rPr>
-        <w:lastRenderedPageBreak/>
         <w:t>PUT</w:t>
       </w:r>
     </w:p>
@@ -29476,7 +29456,6 @@
                 <w:sz w:val="20"/>
                 <w:szCs w:val="20"/>
               </w:rPr>
-              <w:lastRenderedPageBreak/>
               <w:tab/>
             </w:r>
             <w:r>
@@ -30827,7 +30806,6 @@
     </w:tbl>
     <w:p>
       <w:r>
-        <w:lastRenderedPageBreak/>
         <w:br w:type="page"/>
       </w:r>
     </w:p>
@@ -30839,7 +30817,6 @@
         <w:rPr>
           <w:rFonts w:hint="eastAsia"/>
         </w:rPr>
-        <w:lastRenderedPageBreak/>
         <w:t>DELETE</w:t>
       </w:r>
     </w:p>
@@ -32781,8 +32758,6 @@
         </w:rPr>
         <w:t>日志输出信息，</w:t>
       </w:r>
-      <w:bookmarkStart w:id="10" w:name="_GoBack"/>
-      <w:bookmarkEnd w:id="10"/>
       <w:r>
         <w:rPr>
           <w:rFonts w:hint="eastAsia"/>
@@ -34222,7 +34197,7 @@
 </file>
 
 <file path=customXml/itemProps2.xml><?xml version="1.0" encoding="utf-8"?>
-<ds:datastoreItem xmlns:ds="http://schemas.openxmlformats.org/officeDocument/2006/customXml" ds:itemID="{359002AE-D5DB-4FD6-A184-1C991E5CFC5B}">
+<ds:datastoreItem xmlns:ds="http://schemas.openxmlformats.org/officeDocument/2006/customXml" ds:itemID="{06E267DC-9414-4358-B73B-748EADCF6F18}">
   <ds:schemaRefs>
     <ds:schemaRef ds:uri="http://schemas.openxmlformats.org/officeDocument/2006/bibliography"/>
   </ds:schemaRefs>
